--- a/public/newreitoria.docx
+++ b/public/newreitoria.docx
@@ -577,9 +577,9 @@
 
 <file path=word/numbering.xml><?xml version="1.0" encoding="utf-8"?>
 <w:numbering xmlns:wpc="http://schemas.microsoft.com/office/word/2010/wordprocessingCanvas" xmlns:cx="http://schemas.microsoft.com/office/drawing/2014/chartex" xmlns:cx1="http://schemas.microsoft.com/office/drawing/2015/9/8/chartex" xmlns:cx2="http://schemas.microsoft.com/office/drawing/2015/10/21/chartex" xmlns:cx3="http://schemas.microsoft.com/office/drawing/2016/5/9/chartex" xmlns:cx4="http://schemas.microsoft.com/office/drawing/2016/5/10/chartex" xmlns:cx5="http://schemas.microsoft.com/office/drawing/2016/5/11/chartex" xmlns:cx6="http://schemas.microsoft.com/office/drawing/2016/5/12/chartex" xmlns:cx7="http://schemas.microsoft.com/office/drawing/2016/5/13/chartex" xmlns:cx8="http://schemas.microsoft.com/office/drawing/2016/5/14/chartex" xmlns:mc="http://schemas.openxmlformats.org/markup-compatibility/2006" xmlns:aink="http://schemas.microsoft.com/office/drawing/2016/ink" xmlns:am3d="http://schemas.microsoft.com/office/drawing/2017/model3d" xmlns:o="urn:schemas-microsoft-com:office:office" xmlns:r="http://schemas.openxmlformats.org/officeDocument/2006/relationships" xmlns:m="http://schemas.openxmlformats.org/officeDocument/2006/math" xmlns:v="urn:schemas-microsoft-com:vml" xmlns:wp14="http://schemas.microsoft.com/office/word/2010/wordprocessingDrawing" xmlns:wp="http://schemas.openxmlformats.org/drawingml/2006/wordprocessingDrawing" xmlns:w10="urn:schemas-microsoft-com:office:word" xmlns:w="http://schemas.openxmlformats.org/wordprocessingml/2006/main" xmlns:w14="http://schemas.microsoft.com/office/word/2010/wordml" xmlns:w15="http://schemas.microsoft.com/office/word/2012/wordml" xmlns:w16cid="http://schemas.microsoft.com/office/word/2016/wordml/cid" xmlns:w16se="http://schemas.microsoft.com/office/word/2015/wordml/symex" xmlns:wpg="http://schemas.microsoft.com/office/word/2010/wordprocessingGroup" xmlns:wpi="http://schemas.microsoft.com/office/word/2010/wordprocessingInk" xmlns:wne="http://schemas.microsoft.com/office/word/2006/wordml" xmlns:wps="http://schemas.microsoft.com/office/word/2010/wordprocessingShape" mc:Ignorable="w14 w15 w16se w16cid wp14">
-  <w:abstractNum w:abstractNumId="63329553">
+  <w:abstractNum w:abstractNumId="42212356">
     <w:multiLevelType w:val="hybridMultilevel"/>
-    <w:lvl w:ilvl="0" w:tplc="74796588">
+    <w:lvl w:ilvl="0" w:tplc="93537354">
       <w:start w:val="1"/>
       <w:numFmt w:val="decimal"/>
       <w:lvlText w:val="%1."/>
@@ -588,7 +588,7 @@
         <w:ind w:left="720" w:hanging="360"/>
       </w:pPr>
     </w:lvl>
-    <w:lvl w:ilvl="1" w:tplc="74796588" w:tentative="1">
+    <w:lvl w:ilvl="1" w:tplc="93537354" w:tentative="1">
       <w:start w:val="1"/>
       <w:numFmt w:val="lowerLetter"/>
       <w:lvlText w:val="%2."/>
@@ -597,7 +597,7 @@
         <w:ind w:left="1440" w:hanging="360"/>
       </w:pPr>
     </w:lvl>
-    <w:lvl w:ilvl="2" w:tplc="74796588" w:tentative="1">
+    <w:lvl w:ilvl="2" w:tplc="93537354" w:tentative="1">
       <w:start w:val="1"/>
       <w:numFmt w:val="lowerRoman"/>
       <w:lvlText w:val="%3."/>
@@ -606,7 +606,7 @@
         <w:ind w:left="2160" w:hanging="180"/>
       </w:pPr>
     </w:lvl>
-    <w:lvl w:ilvl="3" w:tplc="74796588" w:tentative="1">
+    <w:lvl w:ilvl="3" w:tplc="93537354" w:tentative="1">
       <w:start w:val="1"/>
       <w:numFmt w:val="decimal"/>
       <w:lvlText w:val="%4."/>
@@ -615,7 +615,7 @@
         <w:ind w:left="2880" w:hanging="360"/>
       </w:pPr>
     </w:lvl>
-    <w:lvl w:ilvl="4" w:tplc="74796588" w:tentative="1">
+    <w:lvl w:ilvl="4" w:tplc="93537354" w:tentative="1">
       <w:start w:val="1"/>
       <w:numFmt w:val="lowerLetter"/>
       <w:lvlText w:val="%5."/>
@@ -624,7 +624,7 @@
         <w:ind w:left="3600" w:hanging="360"/>
       </w:pPr>
     </w:lvl>
-    <w:lvl w:ilvl="5" w:tplc="74796588" w:tentative="1">
+    <w:lvl w:ilvl="5" w:tplc="93537354" w:tentative="1">
       <w:start w:val="1"/>
       <w:numFmt w:val="lowerRoman"/>
       <w:lvlText w:val="%6."/>
@@ -633,7 +633,7 @@
         <w:ind w:left="4320" w:hanging="180"/>
       </w:pPr>
     </w:lvl>
-    <w:lvl w:ilvl="6" w:tplc="74796588" w:tentative="1">
+    <w:lvl w:ilvl="6" w:tplc="93537354" w:tentative="1">
       <w:start w:val="1"/>
       <w:numFmt w:val="decimal"/>
       <w:lvlText w:val="%7."/>
@@ -642,7 +642,7 @@
         <w:ind w:left="5040" w:hanging="360"/>
       </w:pPr>
     </w:lvl>
-    <w:lvl w:ilvl="7" w:tplc="74796588" w:tentative="1">
+    <w:lvl w:ilvl="7" w:tplc="93537354" w:tentative="1">
       <w:start w:val="1"/>
       <w:numFmt w:val="lowerLetter"/>
       <w:lvlText w:val="%8."/>
@@ -651,7 +651,7 @@
         <w:ind w:left="5760" w:hanging="360"/>
       </w:pPr>
     </w:lvl>
-    <w:lvl w:ilvl="8" w:tplc="74796588" w:tentative="1">
+    <w:lvl w:ilvl="8" w:tplc="93537354" w:tentative="1">
       <w:start w:val="1"/>
       <w:numFmt w:val="lowerRoman"/>
       <w:lvlText w:val="%9."/>
@@ -661,9 +661,9 @@
       </w:pPr>
     </w:lvl>
   </w:abstractNum>
-  <w:abstractNum w:abstractNumId="63329552">
+  <w:abstractNum w:abstractNumId="42212355">
     <w:multiLevelType w:val="hybridMultilevel"/>
-    <w:lvl w:ilvl="0" w:tplc="23883349">
+    <w:lvl w:ilvl="0" w:tplc="92691696">
       <w:start w:val="1"/>
       <w:numFmt w:val="bullet"/>
       <w:lvlText w:val=""/>
@@ -1935,11 +1935,11 @@
   <w:num w:numId="7">
     <w:abstractNumId w:val="11"/>
   </w:num>
-  <w:num w:numId="63329552">
-    <w:abstractNumId w:val="63329552"/>
+  <w:num w:numId="42212355">
+    <w:abstractNumId w:val="42212355"/>
   </w:num>
-  <w:num w:numId="63329553">
-    <w:abstractNumId w:val="63329553"/>
+  <w:num w:numId="42212356">
+    <w:abstractNumId w:val="42212356"/>
   </w:num>
   <w:numIdMacAtCleanup w:val="7"/>
 </w:numbering>

--- a/public/newreitoria.docx
+++ b/public/newreitoria.docx
@@ -151,7 +151,7 @@
                 <w:b/>
                 <w:lang w:val="pt-BR"/>
               </w:rPr>
-              <w:t xml:space="preserve">Marcelo Bregagnoli </w:t>
+              <w:t xml:space="preserve">Marcelo Bregagnoli</w:t>
             </w:r>
           </w:p>
         </w:tc>
@@ -219,7 +219,7 @@
                 <w:szCs w:val="22"/>
                 <w:lang w:val="pt-BR"/>
               </w:rPr>
-              <w:t xml:space="preserve">Avenida Vicente Simões - nº 1111 </w:t>
+              <w:t xml:space="preserve">Avenida Vicente Simões - nº 1111</w:t>
             </w:r>
           </w:p>
         </w:tc>
@@ -577,9 +577,9 @@
 
 <file path=word/numbering.xml><?xml version="1.0" encoding="utf-8"?>
 <w:numbering xmlns:wpc="http://schemas.microsoft.com/office/word/2010/wordprocessingCanvas" xmlns:cx="http://schemas.microsoft.com/office/drawing/2014/chartex" xmlns:cx1="http://schemas.microsoft.com/office/drawing/2015/9/8/chartex" xmlns:cx2="http://schemas.microsoft.com/office/drawing/2015/10/21/chartex" xmlns:cx3="http://schemas.microsoft.com/office/drawing/2016/5/9/chartex" xmlns:cx4="http://schemas.microsoft.com/office/drawing/2016/5/10/chartex" xmlns:cx5="http://schemas.microsoft.com/office/drawing/2016/5/11/chartex" xmlns:cx6="http://schemas.microsoft.com/office/drawing/2016/5/12/chartex" xmlns:cx7="http://schemas.microsoft.com/office/drawing/2016/5/13/chartex" xmlns:cx8="http://schemas.microsoft.com/office/drawing/2016/5/14/chartex" xmlns:mc="http://schemas.openxmlformats.org/markup-compatibility/2006" xmlns:aink="http://schemas.microsoft.com/office/drawing/2016/ink" xmlns:am3d="http://schemas.microsoft.com/office/drawing/2017/model3d" xmlns:o="urn:schemas-microsoft-com:office:office" xmlns:r="http://schemas.openxmlformats.org/officeDocument/2006/relationships" xmlns:m="http://schemas.openxmlformats.org/officeDocument/2006/math" xmlns:v="urn:schemas-microsoft-com:vml" xmlns:wp14="http://schemas.microsoft.com/office/word/2010/wordprocessingDrawing" xmlns:wp="http://schemas.openxmlformats.org/drawingml/2006/wordprocessingDrawing" xmlns:w10="urn:schemas-microsoft-com:office:word" xmlns:w="http://schemas.openxmlformats.org/wordprocessingml/2006/main" xmlns:w14="http://schemas.microsoft.com/office/word/2010/wordml" xmlns:w15="http://schemas.microsoft.com/office/word/2012/wordml" xmlns:w16cid="http://schemas.microsoft.com/office/word/2016/wordml/cid" xmlns:w16se="http://schemas.microsoft.com/office/word/2015/wordml/symex" xmlns:wpg="http://schemas.microsoft.com/office/word/2010/wordprocessingGroup" xmlns:wpi="http://schemas.microsoft.com/office/word/2010/wordprocessingInk" xmlns:wne="http://schemas.microsoft.com/office/word/2006/wordml" xmlns:wps="http://schemas.microsoft.com/office/word/2010/wordprocessingShape" mc:Ignorable="w14 w15 w16se w16cid wp14">
-  <w:abstractNum w:abstractNumId="42212356">
+  <w:abstractNum w:abstractNumId="27930642">
     <w:multiLevelType w:val="hybridMultilevel"/>
-    <w:lvl w:ilvl="0" w:tplc="93537354">
+    <w:lvl w:ilvl="0" w:tplc="46976173">
       <w:start w:val="1"/>
       <w:numFmt w:val="decimal"/>
       <w:lvlText w:val="%1."/>
@@ -588,7 +588,7 @@
         <w:ind w:left="720" w:hanging="360"/>
       </w:pPr>
     </w:lvl>
-    <w:lvl w:ilvl="1" w:tplc="93537354" w:tentative="1">
+    <w:lvl w:ilvl="1" w:tplc="46976173" w:tentative="1">
       <w:start w:val="1"/>
       <w:numFmt w:val="lowerLetter"/>
       <w:lvlText w:val="%2."/>
@@ -597,7 +597,7 @@
         <w:ind w:left="1440" w:hanging="360"/>
       </w:pPr>
     </w:lvl>
-    <w:lvl w:ilvl="2" w:tplc="93537354" w:tentative="1">
+    <w:lvl w:ilvl="2" w:tplc="46976173" w:tentative="1">
       <w:start w:val="1"/>
       <w:numFmt w:val="lowerRoman"/>
       <w:lvlText w:val="%3."/>
@@ -606,7 +606,7 @@
         <w:ind w:left="2160" w:hanging="180"/>
       </w:pPr>
     </w:lvl>
-    <w:lvl w:ilvl="3" w:tplc="93537354" w:tentative="1">
+    <w:lvl w:ilvl="3" w:tplc="46976173" w:tentative="1">
       <w:start w:val="1"/>
       <w:numFmt w:val="decimal"/>
       <w:lvlText w:val="%4."/>
@@ -615,7 +615,7 @@
         <w:ind w:left="2880" w:hanging="360"/>
       </w:pPr>
     </w:lvl>
-    <w:lvl w:ilvl="4" w:tplc="93537354" w:tentative="1">
+    <w:lvl w:ilvl="4" w:tplc="46976173" w:tentative="1">
       <w:start w:val="1"/>
       <w:numFmt w:val="lowerLetter"/>
       <w:lvlText w:val="%5."/>
@@ -624,7 +624,7 @@
         <w:ind w:left="3600" w:hanging="360"/>
       </w:pPr>
     </w:lvl>
-    <w:lvl w:ilvl="5" w:tplc="93537354" w:tentative="1">
+    <w:lvl w:ilvl="5" w:tplc="46976173" w:tentative="1">
       <w:start w:val="1"/>
       <w:numFmt w:val="lowerRoman"/>
       <w:lvlText w:val="%6."/>
@@ -633,7 +633,7 @@
         <w:ind w:left="4320" w:hanging="180"/>
       </w:pPr>
     </w:lvl>
-    <w:lvl w:ilvl="6" w:tplc="93537354" w:tentative="1">
+    <w:lvl w:ilvl="6" w:tplc="46976173" w:tentative="1">
       <w:start w:val="1"/>
       <w:numFmt w:val="decimal"/>
       <w:lvlText w:val="%7."/>
@@ -642,7 +642,7 @@
         <w:ind w:left="5040" w:hanging="360"/>
       </w:pPr>
     </w:lvl>
-    <w:lvl w:ilvl="7" w:tplc="93537354" w:tentative="1">
+    <w:lvl w:ilvl="7" w:tplc="46976173" w:tentative="1">
       <w:start w:val="1"/>
       <w:numFmt w:val="lowerLetter"/>
       <w:lvlText w:val="%8."/>
@@ -651,7 +651,7 @@
         <w:ind w:left="5760" w:hanging="360"/>
       </w:pPr>
     </w:lvl>
-    <w:lvl w:ilvl="8" w:tplc="93537354" w:tentative="1">
+    <w:lvl w:ilvl="8" w:tplc="46976173" w:tentative="1">
       <w:start w:val="1"/>
       <w:numFmt w:val="lowerRoman"/>
       <w:lvlText w:val="%9."/>
@@ -661,9 +661,9 @@
       </w:pPr>
     </w:lvl>
   </w:abstractNum>
-  <w:abstractNum w:abstractNumId="42212355">
+  <w:abstractNum w:abstractNumId="27930641">
     <w:multiLevelType w:val="hybridMultilevel"/>
-    <w:lvl w:ilvl="0" w:tplc="92691696">
+    <w:lvl w:ilvl="0" w:tplc="51902100">
       <w:start w:val="1"/>
       <w:numFmt w:val="bullet"/>
       <w:lvlText w:val=""/>
@@ -1935,11 +1935,11 @@
   <w:num w:numId="7">
     <w:abstractNumId w:val="11"/>
   </w:num>
-  <w:num w:numId="42212355">
-    <w:abstractNumId w:val="42212355"/>
+  <w:num w:numId="27930641">
+    <w:abstractNumId w:val="27930641"/>
   </w:num>
-  <w:num w:numId="42212356">
-    <w:abstractNumId w:val="42212356"/>
+  <w:num w:numId="27930642">
+    <w:abstractNumId w:val="27930642"/>
   </w:num>
   <w:numIdMacAtCleanup w:val="7"/>
 </w:numbering>

--- a/public/newreitoria.docx
+++ b/public/newreitoria.docx
@@ -577,9 +577,9 @@
 
 <file path=word/numbering.xml><?xml version="1.0" encoding="utf-8"?>
 <w:numbering xmlns:wpc="http://schemas.microsoft.com/office/word/2010/wordprocessingCanvas" xmlns:cx="http://schemas.microsoft.com/office/drawing/2014/chartex" xmlns:cx1="http://schemas.microsoft.com/office/drawing/2015/9/8/chartex" xmlns:cx2="http://schemas.microsoft.com/office/drawing/2015/10/21/chartex" xmlns:cx3="http://schemas.microsoft.com/office/drawing/2016/5/9/chartex" xmlns:cx4="http://schemas.microsoft.com/office/drawing/2016/5/10/chartex" xmlns:cx5="http://schemas.microsoft.com/office/drawing/2016/5/11/chartex" xmlns:cx6="http://schemas.microsoft.com/office/drawing/2016/5/12/chartex" xmlns:cx7="http://schemas.microsoft.com/office/drawing/2016/5/13/chartex" xmlns:cx8="http://schemas.microsoft.com/office/drawing/2016/5/14/chartex" xmlns:mc="http://schemas.openxmlformats.org/markup-compatibility/2006" xmlns:aink="http://schemas.microsoft.com/office/drawing/2016/ink" xmlns:am3d="http://schemas.microsoft.com/office/drawing/2017/model3d" xmlns:o="urn:schemas-microsoft-com:office:office" xmlns:r="http://schemas.openxmlformats.org/officeDocument/2006/relationships" xmlns:m="http://schemas.openxmlformats.org/officeDocument/2006/math" xmlns:v="urn:schemas-microsoft-com:vml" xmlns:wp14="http://schemas.microsoft.com/office/word/2010/wordprocessingDrawing" xmlns:wp="http://schemas.openxmlformats.org/drawingml/2006/wordprocessingDrawing" xmlns:w10="urn:schemas-microsoft-com:office:word" xmlns:w="http://schemas.openxmlformats.org/wordprocessingml/2006/main" xmlns:w14="http://schemas.microsoft.com/office/word/2010/wordml" xmlns:w15="http://schemas.microsoft.com/office/word/2012/wordml" xmlns:w16cid="http://schemas.microsoft.com/office/word/2016/wordml/cid" xmlns:w16se="http://schemas.microsoft.com/office/word/2015/wordml/symex" xmlns:wpg="http://schemas.microsoft.com/office/word/2010/wordprocessingGroup" xmlns:wpi="http://schemas.microsoft.com/office/word/2010/wordprocessingInk" xmlns:wne="http://schemas.microsoft.com/office/word/2006/wordml" xmlns:wps="http://schemas.microsoft.com/office/word/2010/wordprocessingShape" mc:Ignorable="w14 w15 w16se w16cid wp14">
-  <w:abstractNum w:abstractNumId="27930642">
+  <w:abstractNum w:abstractNumId="19081810">
     <w:multiLevelType w:val="hybridMultilevel"/>
-    <w:lvl w:ilvl="0" w:tplc="46976173">
+    <w:lvl w:ilvl="0" w:tplc="68555991">
       <w:start w:val="1"/>
       <w:numFmt w:val="decimal"/>
       <w:lvlText w:val="%1."/>
@@ -588,7 +588,7 @@
         <w:ind w:left="720" w:hanging="360"/>
       </w:pPr>
     </w:lvl>
-    <w:lvl w:ilvl="1" w:tplc="46976173" w:tentative="1">
+    <w:lvl w:ilvl="1" w:tplc="68555991" w:tentative="1">
       <w:start w:val="1"/>
       <w:numFmt w:val="lowerLetter"/>
       <w:lvlText w:val="%2."/>
@@ -597,7 +597,7 @@
         <w:ind w:left="1440" w:hanging="360"/>
       </w:pPr>
     </w:lvl>
-    <w:lvl w:ilvl="2" w:tplc="46976173" w:tentative="1">
+    <w:lvl w:ilvl="2" w:tplc="68555991" w:tentative="1">
       <w:start w:val="1"/>
       <w:numFmt w:val="lowerRoman"/>
       <w:lvlText w:val="%3."/>
@@ -606,7 +606,7 @@
         <w:ind w:left="2160" w:hanging="180"/>
       </w:pPr>
     </w:lvl>
-    <w:lvl w:ilvl="3" w:tplc="46976173" w:tentative="1">
+    <w:lvl w:ilvl="3" w:tplc="68555991" w:tentative="1">
       <w:start w:val="1"/>
       <w:numFmt w:val="decimal"/>
       <w:lvlText w:val="%4."/>
@@ -615,7 +615,7 @@
         <w:ind w:left="2880" w:hanging="360"/>
       </w:pPr>
     </w:lvl>
-    <w:lvl w:ilvl="4" w:tplc="46976173" w:tentative="1">
+    <w:lvl w:ilvl="4" w:tplc="68555991" w:tentative="1">
       <w:start w:val="1"/>
       <w:numFmt w:val="lowerLetter"/>
       <w:lvlText w:val="%5."/>
@@ -624,7 +624,7 @@
         <w:ind w:left="3600" w:hanging="360"/>
       </w:pPr>
     </w:lvl>
-    <w:lvl w:ilvl="5" w:tplc="46976173" w:tentative="1">
+    <w:lvl w:ilvl="5" w:tplc="68555991" w:tentative="1">
       <w:start w:val="1"/>
       <w:numFmt w:val="lowerRoman"/>
       <w:lvlText w:val="%6."/>
@@ -633,7 +633,7 @@
         <w:ind w:left="4320" w:hanging="180"/>
       </w:pPr>
     </w:lvl>
-    <w:lvl w:ilvl="6" w:tplc="46976173" w:tentative="1">
+    <w:lvl w:ilvl="6" w:tplc="68555991" w:tentative="1">
       <w:start w:val="1"/>
       <w:numFmt w:val="decimal"/>
       <w:lvlText w:val="%7."/>
@@ -642,7 +642,7 @@
         <w:ind w:left="5040" w:hanging="360"/>
       </w:pPr>
     </w:lvl>
-    <w:lvl w:ilvl="7" w:tplc="46976173" w:tentative="1">
+    <w:lvl w:ilvl="7" w:tplc="68555991" w:tentative="1">
       <w:start w:val="1"/>
       <w:numFmt w:val="lowerLetter"/>
       <w:lvlText w:val="%8."/>
@@ -651,7 +651,7 @@
         <w:ind w:left="5760" w:hanging="360"/>
       </w:pPr>
     </w:lvl>
-    <w:lvl w:ilvl="8" w:tplc="46976173" w:tentative="1">
+    <w:lvl w:ilvl="8" w:tplc="68555991" w:tentative="1">
       <w:start w:val="1"/>
       <w:numFmt w:val="lowerRoman"/>
       <w:lvlText w:val="%9."/>
@@ -661,9 +661,9 @@
       </w:pPr>
     </w:lvl>
   </w:abstractNum>
-  <w:abstractNum w:abstractNumId="27930641">
+  <w:abstractNum w:abstractNumId="19081809">
     <w:multiLevelType w:val="hybridMultilevel"/>
-    <w:lvl w:ilvl="0" w:tplc="51902100">
+    <w:lvl w:ilvl="0" w:tplc="69074078">
       <w:start w:val="1"/>
       <w:numFmt w:val="bullet"/>
       <w:lvlText w:val=""/>
@@ -1935,11 +1935,11 @@
   <w:num w:numId="7">
     <w:abstractNumId w:val="11"/>
   </w:num>
-  <w:num w:numId="27930641">
-    <w:abstractNumId w:val="27930641"/>
+  <w:num w:numId="19081809">
+    <w:abstractNumId w:val="19081809"/>
   </w:num>
-  <w:num w:numId="27930642">
-    <w:abstractNumId w:val="27930642"/>
+  <w:num w:numId="19081810">
+    <w:abstractNumId w:val="19081810"/>
   </w:num>
   <w:numIdMacAtCleanup w:val="7"/>
 </w:numbering>

--- a/public/newreitoria.docx
+++ b/public/newreitoria.docx
@@ -577,9 +577,9 @@
 
 <file path=word/numbering.xml><?xml version="1.0" encoding="utf-8"?>
 <w:numbering xmlns:wpc="http://schemas.microsoft.com/office/word/2010/wordprocessingCanvas" xmlns:cx="http://schemas.microsoft.com/office/drawing/2014/chartex" xmlns:cx1="http://schemas.microsoft.com/office/drawing/2015/9/8/chartex" xmlns:cx2="http://schemas.microsoft.com/office/drawing/2015/10/21/chartex" xmlns:cx3="http://schemas.microsoft.com/office/drawing/2016/5/9/chartex" xmlns:cx4="http://schemas.microsoft.com/office/drawing/2016/5/10/chartex" xmlns:cx5="http://schemas.microsoft.com/office/drawing/2016/5/11/chartex" xmlns:cx6="http://schemas.microsoft.com/office/drawing/2016/5/12/chartex" xmlns:cx7="http://schemas.microsoft.com/office/drawing/2016/5/13/chartex" xmlns:cx8="http://schemas.microsoft.com/office/drawing/2016/5/14/chartex" xmlns:mc="http://schemas.openxmlformats.org/markup-compatibility/2006" xmlns:aink="http://schemas.microsoft.com/office/drawing/2016/ink" xmlns:am3d="http://schemas.microsoft.com/office/drawing/2017/model3d" xmlns:o="urn:schemas-microsoft-com:office:office" xmlns:r="http://schemas.openxmlformats.org/officeDocument/2006/relationships" xmlns:m="http://schemas.openxmlformats.org/officeDocument/2006/math" xmlns:v="urn:schemas-microsoft-com:vml" xmlns:wp14="http://schemas.microsoft.com/office/word/2010/wordprocessingDrawing" xmlns:wp="http://schemas.openxmlformats.org/drawingml/2006/wordprocessingDrawing" xmlns:w10="urn:schemas-microsoft-com:office:word" xmlns:w="http://schemas.openxmlformats.org/wordprocessingml/2006/main" xmlns:w14="http://schemas.microsoft.com/office/word/2010/wordml" xmlns:w15="http://schemas.microsoft.com/office/word/2012/wordml" xmlns:w16cid="http://schemas.microsoft.com/office/word/2016/wordml/cid" xmlns:w16se="http://schemas.microsoft.com/office/word/2015/wordml/symex" xmlns:wpg="http://schemas.microsoft.com/office/word/2010/wordprocessingGroup" xmlns:wpi="http://schemas.microsoft.com/office/word/2010/wordprocessingInk" xmlns:wne="http://schemas.microsoft.com/office/word/2006/wordml" xmlns:wps="http://schemas.microsoft.com/office/word/2010/wordprocessingShape" mc:Ignorable="w14 w15 w16se w16cid wp14">
-  <w:abstractNum w:abstractNumId="19081810">
+  <w:abstractNum w:abstractNumId="27135519">
     <w:multiLevelType w:val="hybridMultilevel"/>
-    <w:lvl w:ilvl="0" w:tplc="68555991">
+    <w:lvl w:ilvl="0" w:tplc="92076078">
       <w:start w:val="1"/>
       <w:numFmt w:val="decimal"/>
       <w:lvlText w:val="%1."/>
@@ -588,7 +588,7 @@
         <w:ind w:left="720" w:hanging="360"/>
       </w:pPr>
     </w:lvl>
-    <w:lvl w:ilvl="1" w:tplc="68555991" w:tentative="1">
+    <w:lvl w:ilvl="1" w:tplc="92076078" w:tentative="1">
       <w:start w:val="1"/>
       <w:numFmt w:val="lowerLetter"/>
       <w:lvlText w:val="%2."/>
@@ -597,7 +597,7 @@
         <w:ind w:left="1440" w:hanging="360"/>
       </w:pPr>
     </w:lvl>
-    <w:lvl w:ilvl="2" w:tplc="68555991" w:tentative="1">
+    <w:lvl w:ilvl="2" w:tplc="92076078" w:tentative="1">
       <w:start w:val="1"/>
       <w:numFmt w:val="lowerRoman"/>
       <w:lvlText w:val="%3."/>
@@ -606,7 +606,7 @@
         <w:ind w:left="2160" w:hanging="180"/>
       </w:pPr>
     </w:lvl>
-    <w:lvl w:ilvl="3" w:tplc="68555991" w:tentative="1">
+    <w:lvl w:ilvl="3" w:tplc="92076078" w:tentative="1">
       <w:start w:val="1"/>
       <w:numFmt w:val="decimal"/>
       <w:lvlText w:val="%4."/>
@@ -615,7 +615,7 @@
         <w:ind w:left="2880" w:hanging="360"/>
       </w:pPr>
     </w:lvl>
-    <w:lvl w:ilvl="4" w:tplc="68555991" w:tentative="1">
+    <w:lvl w:ilvl="4" w:tplc="92076078" w:tentative="1">
       <w:start w:val="1"/>
       <w:numFmt w:val="lowerLetter"/>
       <w:lvlText w:val="%5."/>
@@ -624,7 +624,7 @@
         <w:ind w:left="3600" w:hanging="360"/>
       </w:pPr>
     </w:lvl>
-    <w:lvl w:ilvl="5" w:tplc="68555991" w:tentative="1">
+    <w:lvl w:ilvl="5" w:tplc="92076078" w:tentative="1">
       <w:start w:val="1"/>
       <w:numFmt w:val="lowerRoman"/>
       <w:lvlText w:val="%6."/>
@@ -633,7 +633,7 @@
         <w:ind w:left="4320" w:hanging="180"/>
       </w:pPr>
     </w:lvl>
-    <w:lvl w:ilvl="6" w:tplc="68555991" w:tentative="1">
+    <w:lvl w:ilvl="6" w:tplc="92076078" w:tentative="1">
       <w:start w:val="1"/>
       <w:numFmt w:val="decimal"/>
       <w:lvlText w:val="%7."/>
@@ -642,7 +642,7 @@
         <w:ind w:left="5040" w:hanging="360"/>
       </w:pPr>
     </w:lvl>
-    <w:lvl w:ilvl="7" w:tplc="68555991" w:tentative="1">
+    <w:lvl w:ilvl="7" w:tplc="92076078" w:tentative="1">
       <w:start w:val="1"/>
       <w:numFmt w:val="lowerLetter"/>
       <w:lvlText w:val="%8."/>
@@ -651,7 +651,7 @@
         <w:ind w:left="5760" w:hanging="360"/>
       </w:pPr>
     </w:lvl>
-    <w:lvl w:ilvl="8" w:tplc="68555991" w:tentative="1">
+    <w:lvl w:ilvl="8" w:tplc="92076078" w:tentative="1">
       <w:start w:val="1"/>
       <w:numFmt w:val="lowerRoman"/>
       <w:lvlText w:val="%9."/>
@@ -661,9 +661,9 @@
       </w:pPr>
     </w:lvl>
   </w:abstractNum>
-  <w:abstractNum w:abstractNumId="19081809">
+  <w:abstractNum w:abstractNumId="27135518">
     <w:multiLevelType w:val="hybridMultilevel"/>
-    <w:lvl w:ilvl="0" w:tplc="69074078">
+    <w:lvl w:ilvl="0" w:tplc="58384972">
       <w:start w:val="1"/>
       <w:numFmt w:val="bullet"/>
       <w:lvlText w:val=""/>
@@ -1935,11 +1935,11 @@
   <w:num w:numId="7">
     <w:abstractNumId w:val="11"/>
   </w:num>
-  <w:num w:numId="19081809">
-    <w:abstractNumId w:val="19081809"/>
+  <w:num w:numId="27135518">
+    <w:abstractNumId w:val="27135518"/>
   </w:num>
-  <w:num w:numId="19081810">
-    <w:abstractNumId w:val="19081810"/>
+  <w:num w:numId="27135519">
+    <w:abstractNumId w:val="27135519"/>
   </w:num>
   <w:numIdMacAtCleanup w:val="7"/>
 </w:numbering>
